--- a/storage/S1-Steam-Fired-Series-1.docx
+++ b/storage/S1-Steam-Fired-Series-1.docx
@@ -194,7 +194,7 @@
                 <w:b w:val="1"/>
                 <w:bCs w:val="1"/>
               </w:rPr>
-              <w:t xml:space="preserve">04/07/2021, 06:13 PM</w:t>
+              <w:t xml:space="preserve">04/08/2021, 10:12 AM</w:t>
             </w:r>
           </w:p>
         </w:tc>
@@ -1035,7 +1035,7 @@
             </w:pPr>
             <w:r>
               <w:rPr/>
-              <w:t xml:space="preserve">standard</w:t>
+              <w:t xml:space="preserve">0.00002</w:t>
             </w:r>
           </w:p>
         </w:tc>
@@ -1351,7 +1351,7 @@
             </w:pPr>
             <w:r>
               <w:rPr/>
-              <w:t xml:space="preserve">36.4</w:t>
+              <w:t xml:space="preserve">36.5</w:t>
             </w:r>
           </w:p>
         </w:tc>
@@ -1734,7 +1734,7 @@
             </w:pPr>
             <w:r>
               <w:rPr/>
-              <w:t xml:space="preserve">standard</w:t>
+              <w:t xml:space="preserve">0.00005</w:t>
             </w:r>
           </w:p>
         </w:tc>
@@ -1995,7 +1995,7 @@
             </w:pPr>
             <w:r>
               <w:rPr/>
-              <w:t xml:space="preserve">337.6</w:t>
+              <w:t xml:space="preserve">338.1</w:t>
             </w:r>
           </w:p>
         </w:tc>
@@ -2419,7 +2419,7 @@
             </w:pPr>
             <w:r>
               <w:rPr/>
-              <w:t xml:space="preserve">415 V( ±10%), 50 Hz (±5%), 3 Phase+N</w:t>
+              <w:t xml:space="preserve">460 V( ±10%), 60 Hz (±5%), 3 Phase+N</w:t>
             </w:r>
           </w:p>
         </w:tc>
@@ -2474,7 +2474,7 @@
             </w:pPr>
             <w:r>
               <w:rPr/>
-              <w:t xml:space="preserve">5.2</w:t>
+              <w:t xml:space="preserve">5.6</w:t>
             </w:r>
           </w:p>
         </w:tc>
@@ -2640,6 +2640,112 @@
             <w:r>
               <w:rPr/>
               <w:t xml:space="preserve">0.75( 1.8 )</w:t>
+            </w:r>
+          </w:p>
+        </w:tc>
+      </w:tr>
+      <w:tr>
+        <w:trPr/>
+        <w:tc>
+          <w:tcPr>
+            <w:tcW w:w="700" w:type="dxa"/>
+          </w:tcPr>
+          <w:p>
+            <w:pPr/>
+            <w:r>
+              <w:rPr/>
+              <w:t xml:space="preserve">6.</w:t>
+            </w:r>
+          </w:p>
+        </w:tc>
+        <w:tc>
+          <w:tcPr>
+            <w:tcW w:w="2850" w:type="dxa"/>
+          </w:tcPr>
+          <w:p>
+            <w:pPr/>
+            <w:r>
+              <w:rPr/>
+              <w:t xml:space="preserve">MOP</w:t>
+            </w:r>
+          </w:p>
+        </w:tc>
+        <w:tc>
+          <w:tcPr>
+            <w:tcW w:w="1750" w:type="dxa"/>
+          </w:tcPr>
+          <w:p>
+            <w:pPr/>
+            <w:r>
+              <w:rPr/>
+              <w:t xml:space="preserve"/>
+            </w:r>
+          </w:p>
+        </w:tc>
+        <w:tc>
+          <w:tcPr>
+            <w:tcW w:w="1750" w:type="dxa"/>
+          </w:tcPr>
+          <w:p>
+            <w:pPr>
+              <w:jc w:val="center"/>
+            </w:pPr>
+            <w:r>
+              <w:rPr/>
+              <w:t xml:space="preserve">12</w:t>
+            </w:r>
+          </w:p>
+        </w:tc>
+      </w:tr>
+      <w:tr>
+        <w:trPr/>
+        <w:tc>
+          <w:tcPr>
+            <w:tcW w:w="700" w:type="dxa"/>
+          </w:tcPr>
+          <w:p>
+            <w:pPr/>
+            <w:r>
+              <w:rPr/>
+              <w:t xml:space="preserve">7.</w:t>
+            </w:r>
+          </w:p>
+        </w:tc>
+        <w:tc>
+          <w:tcPr>
+            <w:tcW w:w="2850" w:type="dxa"/>
+          </w:tcPr>
+          <w:p>
+            <w:pPr/>
+            <w:r>
+              <w:rPr/>
+              <w:t xml:space="preserve">MCA</w:t>
+            </w:r>
+          </w:p>
+        </w:tc>
+        <w:tc>
+          <w:tcPr>
+            <w:tcW w:w="1750" w:type="dxa"/>
+          </w:tcPr>
+          <w:p>
+            <w:pPr/>
+            <w:r>
+              <w:rPr/>
+              <w:t xml:space="preserve"/>
+            </w:r>
+          </w:p>
+        </w:tc>
+        <w:tc>
+          <w:tcPr>
+            <w:tcW w:w="1750" w:type="dxa"/>
+          </w:tcPr>
+          <w:p>
+            <w:pPr>
+              <w:jc w:val="center"/>
+            </w:pPr>
+            <w:r>
+              <w:rPr/>
+              <w:t xml:space="preserve">9</w:t>
             </w:r>
           </w:p>
         </w:tc>
@@ -3575,28 +3681,42 @@
       <w:pPr/>
       <w:r>
         <w:rPr/>
-        <w:t xml:space="preserve">1. This selection is valid for insulated chiller only.</w:t>
+        <w:t xml:space="preserve">1. This is an ARI selection</w:t>
       </w:r>
     </w:p>
     <w:p>
       <w:pPr/>
       <w:r>
         <w:rPr/>
-        <w:t xml:space="preserve">2. For non-insulated chiller, the Capacity and Heat source consumption will vary.</w:t>
+        <w:t xml:space="preserve">2. This selection is valid for insulated chiller only.</w:t>
       </w:r>
     </w:p>
     <w:p>
       <w:pPr/>
       <w:r>
         <w:rPr/>
-        <w:t xml:space="preserve">3. Plant Room Temperature should be from +5 deg C to +45 deg C</w:t>
+        <w:t xml:space="preserve">3. For non-insulated chiller, the Capacity and Heat source consumption will vary.</w:t>
       </w:r>
     </w:p>
     <w:p>
       <w:pPr/>
       <w:r>
         <w:rPr/>
-        <w:t xml:space="preserve">4. Please contact Thermax representative / Office for customised specifications.</w:t>
+        <w:t xml:space="preserve">4. Plant Room Temperature should be from +5 deg C to +45 deg C</w:t>
+      </w:r>
+    </w:p>
+    <w:p>
+      <w:pPr/>
+      <w:r>
+        <w:rPr/>
+        <w:t xml:space="preserve">5. Please contact Thermax representative / Office for customised specifications.</w:t>
+      </w:r>
+    </w:p>
+    <w:p>
+      <w:pPr/>
+      <w:r>
+        <w:rPr/>
+        <w:t xml:space="preserve">6. Try Reducing Cooling water flow</w:t>
       </w:r>
     </w:p>
     <w:sectPr>

--- a/storage/S1-Steam-Fired-Series-1.docx
+++ b/storage/S1-Steam-Fired-Series-1.docx
@@ -194,7 +194,7 @@
                 <w:b w:val="1"/>
                 <w:bCs w:val="1"/>
               </w:rPr>
-              <w:t xml:space="preserve">04/08/2021, 10:12 AM</w:t>
+              <w:t xml:space="preserve">05/12/2021, 01:46 PM</w:t>
             </w:r>
           </w:p>
         </w:tc>
@@ -269,7 +269,7 @@
                 <w:b w:val="1"/>
                 <w:bCs w:val="1"/>
               </w:rPr>
-              <w:t xml:space="preserve">TAC S1 M1</w:t>
+              <w:t xml:space="preserve">TAC S1 E4</w:t>
             </w:r>
           </w:p>
         </w:tc>
@@ -446,7 +446,7 @@
                 <w:b w:val="1"/>
                 <w:bCs w:val="1"/>
               </w:rPr>
-              <w:t xml:space="preserve">48</w:t>
+              <w:t xml:space="preserve">484</w:t>
             </w:r>
           </w:p>
         </w:tc>
@@ -597,7 +597,7 @@
             </w:pPr>
             <w:r>
               <w:rPr/>
-              <w:t xml:space="preserve">26.1</w:t>
+              <w:t xml:space="preserve">292</w:t>
             </w:r>
           </w:p>
         </w:tc>
@@ -652,7 +652,7 @@
             </w:pPr>
             <w:r>
               <w:rPr/>
-              <w:t xml:space="preserve">12.2</w:t>
+              <w:t xml:space="preserve">12</w:t>
             </w:r>
           </w:p>
         </w:tc>
@@ -707,7 +707,7 @@
             </w:pPr>
             <w:r>
               <w:rPr/>
-              <w:t xml:space="preserve">6.7</w:t>
+              <w:t xml:space="preserve">7</w:t>
             </w:r>
           </w:p>
         </w:tc>
@@ -762,7 +762,7 @@
             </w:pPr>
             <w:r>
               <w:rPr/>
-              <w:t xml:space="preserve">3+3</w:t>
+              <w:t xml:space="preserve">1+1</w:t>
             </w:r>
           </w:p>
         </w:tc>
@@ -817,7 +817,7 @@
             </w:pPr>
             <w:r>
               <w:rPr/>
-              <w:t xml:space="preserve">7.7</w:t>
+              <w:t xml:space="preserve">3.4</w:t>
             </w:r>
           </w:p>
         </w:tc>
@@ -872,7 +872,7 @@
             </w:pPr>
             <w:r>
               <w:rPr/>
-              <w:t xml:space="preserve">80</w:t>
+              <w:t xml:space="preserve">200</w:t>
             </w:r>
           </w:p>
         </w:tc>
@@ -1035,7 +1035,7 @@
             </w:pPr>
             <w:r>
               <w:rPr/>
-              <w:t xml:space="preserve">0.00002</w:t>
+              <w:t xml:space="preserve">standard</w:t>
             </w:r>
           </w:p>
         </w:tc>
@@ -1241,7 +1241,7 @@
             </w:pPr>
             <w:r>
               <w:rPr/>
-              <w:t xml:space="preserve">48</w:t>
+              <w:t xml:space="preserve">484</w:t>
             </w:r>
           </w:p>
         </w:tc>
@@ -1296,7 +1296,7 @@
             </w:pPr>
             <w:r>
               <w:rPr/>
-              <w:t xml:space="preserve">29.4</w:t>
+              <w:t xml:space="preserve">32</w:t>
             </w:r>
           </w:p>
         </w:tc>
@@ -1351,7 +1351,7 @@
             </w:pPr>
             <w:r>
               <w:rPr/>
-              <w:t xml:space="preserve">36.5</w:t>
+              <w:t xml:space="preserve">38.8</w:t>
             </w:r>
           </w:p>
         </w:tc>
@@ -1406,7 +1406,7 @@
             </w:pPr>
             <w:r>
               <w:rPr/>
-              <w:t xml:space="preserve">1+1/2</w:t>
+              <w:t xml:space="preserve">1+1/1</w:t>
             </w:r>
           </w:p>
         </w:tc>
@@ -1516,7 +1516,7 @@
             </w:pPr>
             <w:r>
               <w:rPr/>
-              <w:t xml:space="preserve">5</w:t>
+              <w:t xml:space="preserve">9.1</w:t>
             </w:r>
           </w:p>
         </w:tc>
@@ -1571,7 +1571,7 @@
             </w:pPr>
             <w:r>
               <w:rPr/>
-              <w:t xml:space="preserve">100</w:t>
+              <w:t xml:space="preserve">250</w:t>
             </w:r>
           </w:p>
         </w:tc>
@@ -1734,7 +1734,7 @@
             </w:pPr>
             <w:r>
               <w:rPr/>
-              <w:t xml:space="preserve">0.00005</w:t>
+              <w:t xml:space="preserve">standard</w:t>
             </w:r>
           </w:p>
         </w:tc>
@@ -1995,7 +1995,7 @@
             </w:pPr>
             <w:r>
               <w:rPr/>
-              <w:t xml:space="preserve">338.1</w:t>
+              <w:t xml:space="preserve">3238.8</w:t>
             </w:r>
           </w:p>
         </w:tc>
@@ -2160,7 +2160,7 @@
             </w:pPr>
             <w:r>
               <w:rPr/>
-              <w:t xml:space="preserve">100</w:t>
+              <w:t xml:space="preserve">200</w:t>
             </w:r>
           </w:p>
         </w:tc>
@@ -2215,7 +2215,7 @@
             </w:pPr>
             <w:r>
               <w:rPr/>
-              <w:t xml:space="preserve">20</w:t>
+              <w:t xml:space="preserve">40</w:t>
             </w:r>
           </w:p>
         </w:tc>
@@ -2419,7 +2419,7 @@
             </w:pPr>
             <w:r>
               <w:rPr/>
-              <w:t xml:space="preserve">460 V( ±10%), 60 Hz (±5%), 3 Phase+N</w:t>
+              <w:t xml:space="preserve">415 V( ±10%), 50 Hz (±5%), 3 Phase+N</w:t>
             </w:r>
           </w:p>
         </w:tc>
@@ -2474,7 +2474,7 @@
             </w:pPr>
             <w:r>
               <w:rPr/>
-              <w:t xml:space="preserve">5.6</w:t>
+              <w:t xml:space="preserve">13.4</w:t>
             </w:r>
           </w:p>
         </w:tc>
@@ -2529,7 +2529,7 @@
             </w:pPr>
             <w:r>
               <w:rPr/>
-              <w:t xml:space="preserve">1.1( 3.4 )</w:t>
+              <w:t xml:space="preserve">5.5( 14 )</w:t>
             </w:r>
           </w:p>
         </w:tc>
@@ -2584,7 +2584,7 @@
             </w:pPr>
             <w:r>
               <w:rPr/>
-              <w:t xml:space="preserve">0.1( 0.6 )</w:t>
+              <w:t xml:space="preserve">0.3( 1.4 )</w:t>
             </w:r>
           </w:p>
         </w:tc>
@@ -2640,112 +2640,6 @@
             <w:r>
               <w:rPr/>
               <w:t xml:space="preserve">0.75( 1.8 )</w:t>
-            </w:r>
-          </w:p>
-        </w:tc>
-      </w:tr>
-      <w:tr>
-        <w:trPr/>
-        <w:tc>
-          <w:tcPr>
-            <w:tcW w:w="700" w:type="dxa"/>
-          </w:tcPr>
-          <w:p>
-            <w:pPr/>
-            <w:r>
-              <w:rPr/>
-              <w:t xml:space="preserve">6.</w:t>
-            </w:r>
-          </w:p>
-        </w:tc>
-        <w:tc>
-          <w:tcPr>
-            <w:tcW w:w="2850" w:type="dxa"/>
-          </w:tcPr>
-          <w:p>
-            <w:pPr/>
-            <w:r>
-              <w:rPr/>
-              <w:t xml:space="preserve">MOP</w:t>
-            </w:r>
-          </w:p>
-        </w:tc>
-        <w:tc>
-          <w:tcPr>
-            <w:tcW w:w="1750" w:type="dxa"/>
-          </w:tcPr>
-          <w:p>
-            <w:pPr/>
-            <w:r>
-              <w:rPr/>
-              <w:t xml:space="preserve"/>
-            </w:r>
-          </w:p>
-        </w:tc>
-        <w:tc>
-          <w:tcPr>
-            <w:tcW w:w="1750" w:type="dxa"/>
-          </w:tcPr>
-          <w:p>
-            <w:pPr>
-              <w:jc w:val="center"/>
-            </w:pPr>
-            <w:r>
-              <w:rPr/>
-              <w:t xml:space="preserve">12</w:t>
-            </w:r>
-          </w:p>
-        </w:tc>
-      </w:tr>
-      <w:tr>
-        <w:trPr/>
-        <w:tc>
-          <w:tcPr>
-            <w:tcW w:w="700" w:type="dxa"/>
-          </w:tcPr>
-          <w:p>
-            <w:pPr/>
-            <w:r>
-              <w:rPr/>
-              <w:t xml:space="preserve">7.</w:t>
-            </w:r>
-          </w:p>
-        </w:tc>
-        <w:tc>
-          <w:tcPr>
-            <w:tcW w:w="2850" w:type="dxa"/>
-          </w:tcPr>
-          <w:p>
-            <w:pPr/>
-            <w:r>
-              <w:rPr/>
-              <w:t xml:space="preserve">MCA</w:t>
-            </w:r>
-          </w:p>
-        </w:tc>
-        <w:tc>
-          <w:tcPr>
-            <w:tcW w:w="1750" w:type="dxa"/>
-          </w:tcPr>
-          <w:p>
-            <w:pPr/>
-            <w:r>
-              <w:rPr/>
-              <w:t xml:space="preserve"/>
-            </w:r>
-          </w:p>
-        </w:tc>
-        <w:tc>
-          <w:tcPr>
-            <w:tcW w:w="1750" w:type="dxa"/>
-          </w:tcPr>
-          <w:p>
-            <w:pPr>
-              <w:jc w:val="center"/>
-            </w:pPr>
-            <w:r>
-              <w:rPr/>
-              <w:t xml:space="preserve">9</w:t>
             </w:r>
           </w:p>
         </w:tc>
@@ -2896,7 +2790,7 @@
             </w:pPr>
             <w:r>
               <w:rPr/>
-              <w:t xml:space="preserve">2800</w:t>
+              <w:t xml:space="preserve">4910</w:t>
             </w:r>
           </w:p>
         </w:tc>
@@ -2951,7 +2845,7 @@
             </w:pPr>
             <w:r>
               <w:rPr/>
-              <w:t xml:space="preserve">1450</w:t>
+              <w:t xml:space="preserve">2305</w:t>
             </w:r>
           </w:p>
         </w:tc>
@@ -3006,7 +2900,7 @@
             </w:pPr>
             <w:r>
               <w:rPr/>
-              <w:t xml:space="preserve">2250</w:t>
+              <w:t xml:space="preserve">3395</w:t>
             </w:r>
           </w:p>
         </w:tc>
@@ -3061,7 +2955,7 @@
             </w:pPr>
             <w:r>
               <w:rPr/>
-              <w:t xml:space="preserve">3.3</w:t>
+              <w:t xml:space="preserve">13.7</w:t>
             </w:r>
           </w:p>
         </w:tc>
@@ -3116,7 +3010,7 @@
             </w:pPr>
             <w:r>
               <w:rPr/>
-              <w:t xml:space="preserve">3.1</w:t>
+              <w:t xml:space="preserve">12.7</w:t>
             </w:r>
           </w:p>
         </w:tc>
@@ -3171,7 +3065,7 @@
             </w:pPr>
             <w:r>
               <w:rPr/>
-              <w:t xml:space="preserve">4.7</w:t>
+              <w:t xml:space="preserve">21.8</w:t>
             </w:r>
           </w:p>
         </w:tc>
@@ -3226,7 +3120,7 @@
             </w:pPr>
             <w:r>
               <w:rPr/>
-              <w:t xml:space="preserve">2.8</w:t>
+              <w:t xml:space="preserve">10</w:t>
             </w:r>
           </w:p>
         </w:tc>
@@ -3281,7 +3175,7 @@
             </w:pPr>
             <w:r>
               <w:rPr/>
-              <w:t xml:space="preserve">2700</w:t>
+              <w:t xml:space="preserve">4690</w:t>
             </w:r>
           </w:p>
         </w:tc>
@@ -3681,42 +3575,28 @@
       <w:pPr/>
       <w:r>
         <w:rPr/>
-        <w:t xml:space="preserve">1. This is an ARI selection</w:t>
+        <w:t xml:space="preserve">1. This selection is valid for insulated chiller only.</w:t>
       </w:r>
     </w:p>
     <w:p>
       <w:pPr/>
       <w:r>
         <w:rPr/>
-        <w:t xml:space="preserve">2. This selection is valid for insulated chiller only.</w:t>
+        <w:t xml:space="preserve">2. For non-insulated chiller, the Capacity and Heat source consumption will vary.</w:t>
       </w:r>
     </w:p>
     <w:p>
       <w:pPr/>
       <w:r>
         <w:rPr/>
-        <w:t xml:space="preserve">3. For non-insulated chiller, the Capacity and Heat source consumption will vary.</w:t>
+        <w:t xml:space="preserve">3. Plant Room Temperature should be from +5 deg C to +45 deg C</w:t>
       </w:r>
     </w:p>
     <w:p>
       <w:pPr/>
       <w:r>
         <w:rPr/>
-        <w:t xml:space="preserve">4. Plant Room Temperature should be from +5 deg C to +45 deg C</w:t>
-      </w:r>
-    </w:p>
-    <w:p>
-      <w:pPr/>
-      <w:r>
-        <w:rPr/>
-        <w:t xml:space="preserve">5. Please contact Thermax representative / Office for customised specifications.</w:t>
-      </w:r>
-    </w:p>
-    <w:p>
-      <w:pPr/>
-      <w:r>
-        <w:rPr/>
-        <w:t xml:space="preserve">6. Try Reducing Cooling water flow</w:t>
+        <w:t xml:space="preserve">4. Please contact Thermax representative / Office for customised specifications.</w:t>
       </w:r>
     </w:p>
     <w:sectPr>

--- a/storage/S1-Steam-Fired-Series-1.docx
+++ b/storage/S1-Steam-Fired-Series-1.docx
@@ -2,19 +2,6 @@
 <file path=word/document.xml><?xml version="1.0" encoding="utf-8"?>
 <w:document xmlns:ve="http://schemas.openxmlformats.org/markup-compatibility/2006" xmlns:o="urn:schemas-microsoft-com:office:office" xmlns:r="http://schemas.openxmlformats.org/officeDocument/2006/relationships" xmlns:m="http://schemas.openxmlformats.org/officeDocument/2006/math" xmlns:v="urn:schemas-microsoft-com:vml" xmlns:wp="http://schemas.openxmlformats.org/drawingml/2006/wordprocessingDrawing" xmlns:w10="urn:schemas-microsoft-com:office:word" xmlns:w="http://schemas.openxmlformats.org/wordprocessingml/2006/main" xmlns:wne="http://schemas.microsoft.com/office/word/2006/wordml">
   <w:body>
-    <w:p>
-      <w:pPr>
-        <w:jc w:val="center"/>
-      </w:pPr>
-      <w:r>
-        <w:pict>
-          <v:shape type="#_x0000_t75" style="width:85pt; height:57pt; margin-left:0pt; margin-top:0pt; mso-position-horizontal:left; mso-position-vertical:top; mso-position-horizontal-relative:char; mso-position-vertical-relative:line;">
-            <w10:wrap type="inline"/>
-            <v:imagedata r:id="rId7" o:title=""/>
-          </v:shape>
-        </w:pict>
-      </w:r>
-    </w:p>
     <w:p/>
     <w:p>
       <w:pPr>
@@ -119,7 +106,7 @@
                 <w:b w:val="1"/>
                 <w:bCs w:val="1"/>
               </w:rPr>
-              <w:t xml:space="preserve">5.1.2.0</w:t>
+              <w:t xml:space="preserve">0.9 Dt: 24-May-2021</w:t>
             </w:r>
           </w:p>
         </w:tc>
@@ -194,7 +181,7 @@
                 <w:b w:val="1"/>
                 <w:bCs w:val="1"/>
               </w:rPr>
-              <w:t xml:space="preserve">05/12/2021, 01:46 PM</w:t>
+              <w:t xml:space="preserve">30-Jun-2021, 16:42 </w:t>
             </w:r>
           </w:p>
         </w:tc>
@@ -269,7 +256,7 @@
                 <w:b w:val="1"/>
                 <w:bCs w:val="1"/>
               </w:rPr>
-              <w:t xml:space="preserve">TAC S1 E4</w:t>
+              <w:t xml:space="preserve">TAC S1 M1</w:t>
             </w:r>
           </w:p>
         </w:tc>
@@ -446,7 +433,7 @@
                 <w:b w:val="1"/>
                 <w:bCs w:val="1"/>
               </w:rPr>
-              <w:t xml:space="preserve">484</w:t>
+              <w:t xml:space="preserve">40</w:t>
             </w:r>
           </w:p>
         </w:tc>
@@ -597,7 +584,7 @@
             </w:pPr>
             <w:r>
               <w:rPr/>
-              <w:t xml:space="preserve">292</w:t>
+              <w:t xml:space="preserve">24.1</w:t>
             </w:r>
           </w:p>
         </w:tc>
@@ -762,7 +749,7 @@
             </w:pPr>
             <w:r>
               <w:rPr/>
-              <w:t xml:space="preserve">1+1</w:t>
+              <w:t xml:space="preserve">2+2</w:t>
             </w:r>
           </w:p>
         </w:tc>
@@ -817,7 +804,7 @@
             </w:pPr>
             <w:r>
               <w:rPr/>
-              <w:t xml:space="preserve">3.4</w:t>
+              <w:t xml:space="preserve">5.3</w:t>
             </w:r>
           </w:p>
         </w:tc>
@@ -872,7 +859,7 @@
             </w:pPr>
             <w:r>
               <w:rPr/>
-              <w:t xml:space="preserve">200</w:t>
+              <w:t xml:space="preserve">80</w:t>
             </w:r>
           </w:p>
         </w:tc>
@@ -1213,6 +1200,61 @@
             <w:pPr/>
             <w:r>
               <w:rPr/>
+              <w:t xml:space="preserve">Heat Rejected</w:t>
+            </w:r>
+          </w:p>
+        </w:tc>
+        <w:tc>
+          <w:tcPr>
+            <w:tcW w:w="1750" w:type="dxa"/>
+          </w:tcPr>
+          <w:p>
+            <w:pPr>
+              <w:jc w:val="center"/>
+            </w:pPr>
+            <w:r>
+              <w:rPr/>
+              <w:t xml:space="preserve">kcal/Hr</w:t>
+            </w:r>
+          </w:p>
+        </w:tc>
+        <w:tc>
+          <w:tcPr>
+            <w:tcW w:w="1750" w:type="dxa"/>
+          </w:tcPr>
+          <w:p>
+            <w:pPr>
+              <w:jc w:val="center"/>
+            </w:pPr>
+            <w:r>
+              <w:rPr/>
+              <w:t xml:space="preserve">276041.6</w:t>
+            </w:r>
+          </w:p>
+        </w:tc>
+      </w:tr>
+      <w:tr>
+        <w:trPr/>
+        <w:tc>
+          <w:tcPr>
+            <w:tcW w:w="700" w:type="dxa"/>
+          </w:tcPr>
+          <w:p>
+            <w:pPr/>
+            <w:r>
+              <w:rPr/>
+              <w:t xml:space="preserve">2.</w:t>
+            </w:r>
+          </w:p>
+        </w:tc>
+        <w:tc>
+          <w:tcPr>
+            <w:tcW w:w="2850" w:type="dxa"/>
+          </w:tcPr>
+          <w:p>
+            <w:pPr/>
+            <w:r>
+              <w:rPr/>
               <w:t xml:space="preserve">Cooling water flow</w:t>
             </w:r>
           </w:p>
@@ -1241,22 +1283,22 @@
             </w:pPr>
             <w:r>
               <w:rPr/>
-              <w:t xml:space="preserve">484</w:t>
-            </w:r>
-          </w:p>
-        </w:tc>
-      </w:tr>
-      <w:tr>
-        <w:trPr/>
-        <w:tc>
-          <w:tcPr>
-            <w:tcW w:w="700" w:type="dxa"/>
-          </w:tcPr>
-          <w:p>
-            <w:pPr/>
-            <w:r>
-              <w:rPr/>
-              <w:t xml:space="preserve">2.</w:t>
+              <w:t xml:space="preserve">48</w:t>
+            </w:r>
+          </w:p>
+        </w:tc>
+      </w:tr>
+      <w:tr>
+        <w:trPr/>
+        <w:tc>
+          <w:tcPr>
+            <w:tcW w:w="700" w:type="dxa"/>
+          </w:tcPr>
+          <w:p>
+            <w:pPr/>
+            <w:r>
+              <w:rPr/>
+              <w:t xml:space="preserve">3.</w:t>
             </w:r>
           </w:p>
         </w:tc>
@@ -1311,7 +1353,7 @@
             <w:pPr/>
             <w:r>
               <w:rPr/>
-              <w:t xml:space="preserve">3.</w:t>
+              <w:t xml:space="preserve">4.</w:t>
             </w:r>
           </w:p>
         </w:tc>
@@ -1351,22 +1393,22 @@
             </w:pPr>
             <w:r>
               <w:rPr/>
-              <w:t xml:space="preserve">38.8</w:t>
-            </w:r>
-          </w:p>
-        </w:tc>
-      </w:tr>
-      <w:tr>
-        <w:trPr/>
-        <w:tc>
-          <w:tcPr>
-            <w:tcW w:w="700" w:type="dxa"/>
-          </w:tcPr>
-          <w:p>
-            <w:pPr/>
-            <w:r>
-              <w:rPr/>
-              <w:t xml:space="preserve">4.</w:t>
+              <w:t xml:space="preserve">37.8</w:t>
+            </w:r>
+          </w:p>
+        </w:tc>
+      </w:tr>
+      <w:tr>
+        <w:trPr/>
+        <w:tc>
+          <w:tcPr>
+            <w:tcW w:w="700" w:type="dxa"/>
+          </w:tcPr>
+          <w:p>
+            <w:pPr/>
+            <w:r>
+              <w:rPr/>
+              <w:t xml:space="preserve">5.</w:t>
             </w:r>
           </w:p>
         </w:tc>
@@ -1406,22 +1448,22 @@
             </w:pPr>
             <w:r>
               <w:rPr/>
-              <w:t xml:space="preserve">1+1/1</w:t>
-            </w:r>
-          </w:p>
-        </w:tc>
-      </w:tr>
-      <w:tr>
-        <w:trPr/>
-        <w:tc>
-          <w:tcPr>
-            <w:tcW w:w="700" w:type="dxa"/>
-          </w:tcPr>
-          <w:p>
-            <w:pPr/>
-            <w:r>
-              <w:rPr/>
-              <w:t xml:space="preserve">5.</w:t>
+              <w:t xml:space="preserve">1+1/2</w:t>
+            </w:r>
+          </w:p>
+        </w:tc>
+      </w:tr>
+      <w:tr>
+        <w:trPr/>
+        <w:tc>
+          <w:tcPr>
+            <w:tcW w:w="700" w:type="dxa"/>
+          </w:tcPr>
+          <w:p>
+            <w:pPr/>
+            <w:r>
+              <w:rPr/>
+              <w:t xml:space="preserve">6.</w:t>
             </w:r>
           </w:p>
         </w:tc>
@@ -1476,7 +1518,7 @@
             <w:pPr/>
             <w:r>
               <w:rPr/>
-              <w:t xml:space="preserve">6.</w:t>
+              <w:t xml:space="preserve">7.</w:t>
             </w:r>
           </w:p>
         </w:tc>
@@ -1516,22 +1558,22 @@
             </w:pPr>
             <w:r>
               <w:rPr/>
-              <w:t xml:space="preserve">9.1</w:t>
-            </w:r>
-          </w:p>
-        </w:tc>
-      </w:tr>
-      <w:tr>
-        <w:trPr/>
-        <w:tc>
-          <w:tcPr>
-            <w:tcW w:w="700" w:type="dxa"/>
-          </w:tcPr>
-          <w:p>
-            <w:pPr/>
-            <w:r>
-              <w:rPr/>
-              <w:t xml:space="preserve">7.</w:t>
+              <w:t xml:space="preserve">5</w:t>
+            </w:r>
+          </w:p>
+        </w:tc>
+      </w:tr>
+      <w:tr>
+        <w:trPr/>
+        <w:tc>
+          <w:tcPr>
+            <w:tcW w:w="700" w:type="dxa"/>
+          </w:tcPr>
+          <w:p>
+            <w:pPr/>
+            <w:r>
+              <w:rPr/>
+              <w:t xml:space="preserve">8.</w:t>
             </w:r>
           </w:p>
         </w:tc>
@@ -1571,22 +1613,22 @@
             </w:pPr>
             <w:r>
               <w:rPr/>
-              <w:t xml:space="preserve">250</w:t>
-            </w:r>
-          </w:p>
-        </w:tc>
-      </w:tr>
-      <w:tr>
-        <w:trPr/>
-        <w:tc>
-          <w:tcPr>
-            <w:tcW w:w="700" w:type="dxa"/>
-          </w:tcPr>
-          <w:p>
-            <w:pPr/>
-            <w:r>
-              <w:rPr/>
-              <w:t xml:space="preserve">8.</w:t>
+              <w:t xml:space="preserve">100</w:t>
+            </w:r>
+          </w:p>
+        </w:tc>
+      </w:tr>
+      <w:tr>
+        <w:trPr/>
+        <w:tc>
+          <w:tcPr>
+            <w:tcW w:w="700" w:type="dxa"/>
+          </w:tcPr>
+          <w:p>
+            <w:pPr/>
+            <w:r>
+              <w:rPr/>
+              <w:t xml:space="preserve">9.</w:t>
             </w:r>
           </w:p>
         </w:tc>
@@ -1639,7 +1681,7 @@
             <w:pPr/>
             <w:r>
               <w:rPr/>
-              <w:t xml:space="preserve">9.</w:t>
+              <w:t xml:space="preserve">10.</w:t>
             </w:r>
           </w:p>
         </w:tc>
@@ -1694,7 +1736,7 @@
             <w:pPr/>
             <w:r>
               <w:rPr/>
-              <w:t xml:space="preserve">10.</w:t>
+              <w:t xml:space="preserve">11.</w:t>
             </w:r>
           </w:p>
         </w:tc>
@@ -1749,7 +1791,7 @@
             <w:pPr/>
             <w:r>
               <w:rPr/>
-              <w:t xml:space="preserve">11.</w:t>
+              <w:t xml:space="preserve">12.</w:t>
             </w:r>
           </w:p>
         </w:tc>
@@ -1912,6 +1954,61 @@
             <w:pPr/>
             <w:r>
               <w:rPr/>
+              <w:t xml:space="preserve">Heat Input</w:t>
+            </w:r>
+          </w:p>
+        </w:tc>
+        <w:tc>
+          <w:tcPr>
+            <w:tcW w:w="1750" w:type="dxa"/>
+          </w:tcPr>
+          <w:p>
+            <w:pPr>
+              <w:jc w:val="center"/>
+            </w:pPr>
+            <w:r>
+              <w:rPr/>
+              <w:t xml:space="preserve">kcal/Hr</w:t>
+            </w:r>
+          </w:p>
+        </w:tc>
+        <w:tc>
+          <w:tcPr>
+            <w:tcW w:w="1750" w:type="dxa"/>
+          </w:tcPr>
+          <w:p>
+            <w:pPr>
+              <w:jc w:val="center"/>
+            </w:pPr>
+            <w:r>
+              <w:rPr/>
+              <w:t xml:space="preserve">155081.6</w:t>
+            </w:r>
+          </w:p>
+        </w:tc>
+      </w:tr>
+      <w:tr>
+        <w:trPr/>
+        <w:tc>
+          <w:tcPr>
+            <w:tcW w:w="700" w:type="dxa"/>
+          </w:tcPr>
+          <w:p>
+            <w:pPr/>
+            <w:r>
+              <w:rPr/>
+              <w:t xml:space="preserve">2.</w:t>
+            </w:r>
+          </w:p>
+        </w:tc>
+        <w:tc>
+          <w:tcPr>
+            <w:tcW w:w="2850" w:type="dxa"/>
+          </w:tcPr>
+          <w:p>
+            <w:pPr/>
+            <w:r>
+              <w:rPr/>
               <w:t xml:space="preserve">Steam pressure</w:t>
             </w:r>
           </w:p>
@@ -1955,7 +2052,7 @@
             <w:pPr/>
             <w:r>
               <w:rPr/>
-              <w:t xml:space="preserve">2.</w:t>
+              <w:t xml:space="preserve">3.</w:t>
             </w:r>
           </w:p>
         </w:tc>
@@ -1995,22 +2092,22 @@
             </w:pPr>
             <w:r>
               <w:rPr/>
-              <w:t xml:space="preserve">3238.8</w:t>
-            </w:r>
-          </w:p>
-        </w:tc>
-      </w:tr>
-      <w:tr>
-        <w:trPr/>
-        <w:tc>
-          <w:tcPr>
-            <w:tcW w:w="700" w:type="dxa"/>
-          </w:tcPr>
-          <w:p>
-            <w:pPr/>
-            <w:r>
-              <w:rPr/>
-              <w:t xml:space="preserve">3.</w:t>
+              <w:t xml:space="preserve">277.2</w:t>
+            </w:r>
+          </w:p>
+        </w:tc>
+      </w:tr>
+      <w:tr>
+        <w:trPr/>
+        <w:tc>
+          <w:tcPr>
+            <w:tcW w:w="700" w:type="dxa"/>
+          </w:tcPr>
+          <w:p>
+            <w:pPr/>
+            <w:r>
+              <w:rPr/>
+              <w:t xml:space="preserve">4.</w:t>
             </w:r>
           </w:p>
         </w:tc>
@@ -2065,7 +2162,7 @@
             <w:pPr/>
             <w:r>
               <w:rPr/>
-              <w:t xml:space="preserve">4.</w:t>
+              <w:t xml:space="preserve">5.</w:t>
             </w:r>
           </w:p>
         </w:tc>
@@ -2105,22 +2202,22 @@
             </w:pPr>
             <w:r>
               <w:rPr/>
-              <w:t xml:space="preserve">1</w:t>
-            </w:r>
-          </w:p>
-        </w:tc>
-      </w:tr>
-      <w:tr>
-        <w:trPr/>
-        <w:tc>
-          <w:tcPr>
-            <w:tcW w:w="700" w:type="dxa"/>
-          </w:tcPr>
-          <w:p>
-            <w:pPr/>
-            <w:r>
-              <w:rPr/>
-              <w:t xml:space="preserve">5.</w:t>
+              <w:t xml:space="preserve">0.2</w:t>
+            </w:r>
+          </w:p>
+        </w:tc>
+      </w:tr>
+      <w:tr>
+        <w:trPr/>
+        <w:tc>
+          <w:tcPr>
+            <w:tcW w:w="700" w:type="dxa"/>
+          </w:tcPr>
+          <w:p>
+            <w:pPr/>
+            <w:r>
+              <w:rPr/>
+              <w:t xml:space="preserve">6.</w:t>
             </w:r>
           </w:p>
         </w:tc>
@@ -2160,22 +2257,22 @@
             </w:pPr>
             <w:r>
               <w:rPr/>
-              <w:t xml:space="preserve">200</w:t>
-            </w:r>
-          </w:p>
-        </w:tc>
-      </w:tr>
-      <w:tr>
-        <w:trPr/>
-        <w:tc>
-          <w:tcPr>
-            <w:tcW w:w="700" w:type="dxa"/>
-          </w:tcPr>
-          <w:p>
-            <w:pPr/>
-            <w:r>
-              <w:rPr/>
-              <w:t xml:space="preserve">6.</w:t>
+              <w:t xml:space="preserve">100</w:t>
+            </w:r>
+          </w:p>
+        </w:tc>
+      </w:tr>
+      <w:tr>
+        <w:trPr/>
+        <w:tc>
+          <w:tcPr>
+            <w:tcW w:w="700" w:type="dxa"/>
+          </w:tcPr>
+          <w:p>
+            <w:pPr/>
+            <w:r>
+              <w:rPr/>
+              <w:t xml:space="preserve">7.</w:t>
             </w:r>
           </w:p>
         </w:tc>
@@ -2215,22 +2312,22 @@
             </w:pPr>
             <w:r>
               <w:rPr/>
-              <w:t xml:space="preserve">40</w:t>
-            </w:r>
-          </w:p>
-        </w:tc>
-      </w:tr>
-      <w:tr>
-        <w:trPr/>
-        <w:tc>
-          <w:tcPr>
-            <w:tcW w:w="700" w:type="dxa"/>
-          </w:tcPr>
-          <w:p>
-            <w:pPr/>
-            <w:r>
-              <w:rPr/>
-              <w:t xml:space="preserve">7.</w:t>
+              <w:t xml:space="preserve">20</w:t>
+            </w:r>
+          </w:p>
+        </w:tc>
+      </w:tr>
+      <w:tr>
+        <w:trPr/>
+        <w:tc>
+          <w:tcPr>
+            <w:tcW w:w="700" w:type="dxa"/>
+          </w:tcPr>
+          <w:p>
+            <w:pPr/>
+            <w:r>
+              <w:rPr/>
+              <w:t xml:space="preserve">8.</w:t>
             </w:r>
           </w:p>
         </w:tc>
@@ -2474,7 +2571,7 @@
             </w:pPr>
             <w:r>
               <w:rPr/>
-              <w:t xml:space="preserve">13.4</w:t>
+              <w:t xml:space="preserve">5.2</w:t>
             </w:r>
           </w:p>
         </w:tc>
@@ -2529,7 +2626,7 @@
             </w:pPr>
             <w:r>
               <w:rPr/>
-              <w:t xml:space="preserve">5.5( 14 )</w:t>
+              <w:t xml:space="preserve">1.1( 3.4 )</w:t>
             </w:r>
           </w:p>
         </w:tc>
@@ -2584,7 +2681,7 @@
             </w:pPr>
             <w:r>
               <w:rPr/>
-              <w:t xml:space="preserve">0.3( 1.4 )</w:t>
+              <w:t xml:space="preserve">0.1( 0.6 )</w:t>
             </w:r>
           </w:p>
         </w:tc>
@@ -2790,7 +2887,7 @@
             </w:pPr>
             <w:r>
               <w:rPr/>
-              <w:t xml:space="preserve">4910</w:t>
+              <w:t xml:space="preserve">2800</w:t>
             </w:r>
           </w:p>
         </w:tc>
@@ -2845,7 +2942,7 @@
             </w:pPr>
             <w:r>
               <w:rPr/>
-              <w:t xml:space="preserve">2305</w:t>
+              <w:t xml:space="preserve">1450</w:t>
             </w:r>
           </w:p>
         </w:tc>
@@ -2900,7 +2997,7 @@
             </w:pPr>
             <w:r>
               <w:rPr/>
-              <w:t xml:space="preserve">3395</w:t>
+              <w:t xml:space="preserve">2250</w:t>
             </w:r>
           </w:p>
         </w:tc>
@@ -2955,7 +3052,7 @@
             </w:pPr>
             <w:r>
               <w:rPr/>
-              <w:t xml:space="preserve">13.7</w:t>
+              <w:t xml:space="preserve">3.2</w:t>
             </w:r>
           </w:p>
         </w:tc>
@@ -3010,7 +3107,7 @@
             </w:pPr>
             <w:r>
               <w:rPr/>
-              <w:t xml:space="preserve">12.7</w:t>
+              <w:t xml:space="preserve">3</w:t>
             </w:r>
           </w:p>
         </w:tc>
@@ -3065,7 +3162,7 @@
             </w:pPr>
             <w:r>
               <w:rPr/>
-              <w:t xml:space="preserve">21.8</w:t>
+              <w:t xml:space="preserve">4.6</w:t>
             </w:r>
           </w:p>
         </w:tc>
@@ -3120,7 +3217,7 @@
             </w:pPr>
             <w:r>
               <w:rPr/>
-              <w:t xml:space="preserve">10</w:t>
+              <w:t xml:space="preserve">2.7</w:t>
             </w:r>
           </w:p>
         </w:tc>
@@ -3175,7 +3272,7 @@
             </w:pPr>
             <w:r>
               <w:rPr/>
-              <w:t xml:space="preserve">4690</w:t>
+              <w:t xml:space="preserve">2700</w:t>
             </w:r>
           </w:p>
         </w:tc>
@@ -3298,7 +3395,7 @@
             <w:pPr/>
             <w:r>
               <w:rPr/>
-              <w:t xml:space="preserve">Evaporator tube material</w:t>
+              <w:t xml:space="preserve">Evaporator</w:t>
             </w:r>
           </w:p>
         </w:tc>
@@ -3324,7 +3421,7 @@
             </w:pPr>
             <w:r>
               <w:rPr/>
-              <w:t xml:space="preserve">Copper</w:t>
+              <w:t xml:space="preserve">name</w:t>
             </w:r>
           </w:p>
         </w:tc>
